--- a/354. 偵、遉→侦.docx
+++ b/354. 偵、遉→侦.docx
@@ -131,43 +131,7 @@
           <w:szCs w:val="59"/>
           <w:lang w:val="en-US" w:eastAsia="zh-TW"/>
         </w:rPr>
-        <w:t>是指問、卜問、暗中察看、伺探，如「偵查」、「偵察」</w:t>
-      </w:r>
-      <w:r>
-        <w:rPr>
-          <w:rFonts w:hint="eastAsia" w:ascii="TW-MOE-Std-Kai" w:hAnsi="TW-MOE-Std-Kai" w:eastAsia="TW-MOE-Std-Kai" w:cs="TW-MOE-Std-Kai"/>
-          <w:sz w:val="59"/>
-          <w:szCs w:val="59"/>
-          <w:lang w:val="en-US" w:eastAsia="zh-TW"/>
-        </w:rPr>
-        <w:t>、「偵探」</w:t>
-      </w:r>
-      <w:r>
-        <w:rPr>
-          <w:rFonts w:hint="eastAsia" w:ascii="TW-MOE-Std-Kai" w:hAnsi="TW-MOE-Std-Kai" w:eastAsia="TW-MOE-Std-Kai" w:cs="TW-MOE-Std-Kai"/>
-          <w:sz w:val="59"/>
-          <w:szCs w:val="59"/>
-          <w:lang w:val="en-US" w:eastAsia="zh-TW"/>
-        </w:rPr>
-        <w:t>、「偵測」、「偵伺」、「偵望」</w:t>
-      </w:r>
-      <w:r>
-        <w:rPr>
-          <w:rFonts w:hint="eastAsia" w:ascii="TW-MOE-Std-Kai" w:hAnsi="TW-MOE-Std-Kai" w:eastAsia="TW-MOE-Std-Kai" w:cs="TW-MOE-Std-Kai"/>
-          <w:sz w:val="59"/>
-          <w:szCs w:val="59"/>
-          <w:lang w:val="en-US" w:eastAsia="zh-TW"/>
-        </w:rPr>
-        <w:t>、「偵聽」</w:t>
-      </w:r>
-      <w:r>
-        <w:rPr>
-          <w:rFonts w:hint="eastAsia" w:ascii="TW-MOE-Std-Kai" w:hAnsi="TW-MOE-Std-Kai" w:eastAsia="TW-MOE-Std-Kai" w:cs="TW-MOE-Std-Kai"/>
-          <w:sz w:val="59"/>
-          <w:szCs w:val="59"/>
-          <w:lang w:val="en-US" w:eastAsia="zh-TW"/>
-        </w:rPr>
-        <w:t>、「偵訊」、「偵辦」、「偵防」、「偵緝」、「刑偵」等。而「遉」則是指邏候，為文言詞，今已不常用。現代語境中一般都是用「偵」</w:t>
+        <w:t>是指問、卜問、暗中察看、伺探，如「偵查」、「偵察」、「偵探」、「偵測」、「偵伺」、「偵望」、「偵聽」、「偵訊」、「偵辦」、「偵</w:t>
       </w:r>
       <w:bookmarkStart w:id="0" w:name="_GoBack"/>
       <w:bookmarkEnd w:id="0"/>
@@ -178,7 +142,7 @@
           <w:szCs w:val="59"/>
           <w:lang w:val="en-US" w:eastAsia="zh-TW"/>
         </w:rPr>
-        <w:t>，「遉」通常只見於古書中。</w:t>
+        <w:t>破」、「偵防」、「偵緝」、「刑偵」等。而「遉」則是指邏候，為文言詞，今已不常用。現代語境中一般都是用「偵」，「遉」通常只見於古書中。</w:t>
       </w:r>
     </w:p>
     <w:sectPr>

--- a/354. 偵、遉→侦.docx
+++ b/354. 偵、遉→侦.docx
@@ -104,7 +104,7 @@
           <w:szCs w:val="59"/>
           <w:lang w:eastAsia="zh-TW"/>
         </w:rPr>
-        <w:t>辨意：根據《教育部異體字字典》，「</w:t>
+        <w:t>辨意：「</w:t>
       </w:r>
       <w:r>
         <w:rPr>

--- a/354. 偵、遉→侦.docx
+++ b/354. 偵、遉→侦.docx
@@ -16,6 +16,7 @@
           <w:lang w:eastAsia="zh-TW"/>
         </w:rPr>
       </w:pPr>
+      <w:bookmarkStart w:id="0" w:name="_GoBack"/>
       <w:r>
         <w:rPr>
           <w:rFonts w:hint="eastAsia" w:ascii="TW-MOE-Std-Kai" w:hAnsi="TW-MOE-Std-Kai" w:eastAsia="TW-MOE-Std-Kai" w:cs="TW-MOE-Std-Kai"/>
@@ -131,20 +132,10 @@
           <w:szCs w:val="59"/>
           <w:lang w:val="en-US" w:eastAsia="zh-TW"/>
         </w:rPr>
-        <w:t>是指問、卜問、暗中察看、伺探，如「偵查」、「偵察」、「偵探」、「偵測」、「偵伺」、「偵望」、「偵聽」、「偵訊」、「偵辦」、「偵</w:t>
-      </w:r>
-      <w:bookmarkStart w:id="0" w:name="_GoBack"/>
-      <w:bookmarkEnd w:id="0"/>
-      <w:r>
-        <w:rPr>
-          <w:rFonts w:hint="eastAsia" w:ascii="TW-MOE-Std-Kai" w:hAnsi="TW-MOE-Std-Kai" w:eastAsia="TW-MOE-Std-Kai" w:cs="TW-MOE-Std-Kai"/>
-          <w:sz w:val="59"/>
-          <w:szCs w:val="59"/>
-          <w:lang w:val="en-US" w:eastAsia="zh-TW"/>
-        </w:rPr>
-        <w:t>破」、「偵防」、「偵緝」、「刑偵」等。而「遉」則是指邏候，為文言詞，今已不常用。現代語境中一般都是用「偵」，「遉」通常只見於古書中。</w:t>
+        <w:t>是指問、卜問、暗中察看、伺探，如「偵查」、「偵察」、「偵探」、「偵測」、「偵伺」、「偵望」、「偵聽」、「偵訊」、「偵辦」、「偵破」、「偵防」、「偵緝」、「刑偵」等。而「遉」則是指邏候，為文言詞，今已不常用。現代語境中一般都是用「偵」，「遉」通常只見於古書中。</w:t>
       </w:r>
     </w:p>
+    <w:bookmarkEnd w:id="0"/>
     <w:sectPr>
       <w:pgSz w:w="11906" w:h="16838"/>
       <w:pgMar w:top="1440" w:right="1800" w:bottom="1440" w:left="1800" w:header="851" w:footer="992" w:gutter="0"/>

--- a/354. 偵、遉→侦.docx
+++ b/354. 偵、遉→侦.docx
@@ -16,7 +16,6 @@
           <w:lang w:eastAsia="zh-TW"/>
         </w:rPr>
       </w:pPr>
-      <w:bookmarkStart w:id="0" w:name="_GoBack"/>
       <w:r>
         <w:rPr>
           <w:rFonts w:hint="eastAsia" w:ascii="TW-MOE-Std-Kai" w:hAnsi="TW-MOE-Std-Kai" w:eastAsia="TW-MOE-Std-Kai" w:cs="TW-MOE-Std-Kai"/>
@@ -132,10 +131,38 @@
           <w:szCs w:val="59"/>
           <w:lang w:val="en-US" w:eastAsia="zh-TW"/>
         </w:rPr>
-        <w:t>是指問、卜問、暗中察看、伺探，如「偵查」、「偵察」、「偵探」、「偵測」、「偵伺」、「偵望」、「偵聽」、「偵訊」、「偵辦」、「偵破」、「偵防」、「偵緝」、「刑偵」等。而「遉」則是指邏候，為文言詞，今已不常用。現代語境中一般都是用「偵」，「遉」通常只見於古書中。</w:t>
+        <w:t>是指問、卜問、暗中察看、伺探，如「偵查」、「偵察」、「偵探」、「偵測」、「偵伺」、「偵望」、「偵聽」、「偵訊」、「偵辦」、「偵破」、「偵防」、「偵緝」、「刑偵」、「偵騎（</w:t>
+      </w:r>
+      <w:r>
+        <w:rPr>
+          <w:rFonts w:hint="eastAsia" w:ascii="GB Pinyinok-C" w:hAnsi="GB Pinyinok-C" w:eastAsia="GB Pinyinok-C" w:cs="GB Pinyinok-C"/>
+          <w:sz w:val="59"/>
+          <w:szCs w:val="59"/>
+          <w:lang w:val="en-US" w:eastAsia="zh-TW"/>
+        </w:rPr>
+        <w:t>jì</w:t>
+      </w:r>
+      <w:r>
+        <w:rPr>
+          <w:rFonts w:hint="eastAsia" w:ascii="TW-MOE-Std-Kai" w:hAnsi="TW-MOE-Std-Kai" w:eastAsia="TW-MOE-Std-Kai" w:cs="TW-MOE-Std-Kai"/>
+          <w:sz w:val="59"/>
+          <w:szCs w:val="59"/>
+          <w:lang w:val="en-US" w:eastAsia="zh-TW"/>
+        </w:rPr>
+        <w:t>）」（偵察敵情的騎兵）等。而「</w:t>
+      </w:r>
+      <w:bookmarkStart w:id="0" w:name="_GoBack"/>
+      <w:bookmarkEnd w:id="0"/>
+      <w:r>
+        <w:rPr>
+          <w:rFonts w:hint="eastAsia" w:ascii="TW-MOE-Std-Kai" w:hAnsi="TW-MOE-Std-Kai" w:eastAsia="TW-MOE-Std-Kai" w:cs="TW-MOE-Std-Kai"/>
+          <w:sz w:val="59"/>
+          <w:szCs w:val="59"/>
+          <w:lang w:val="en-US" w:eastAsia="zh-TW"/>
+        </w:rPr>
+        <w:t>遉」則是指邏候，為文言詞，今已不常用。現代語境中一般都是用「偵」，「遉」通常只見於古書中。</w:t>
       </w:r>
     </w:p>
-    <w:bookmarkEnd w:id="0"/>
     <w:sectPr>
       <w:pgSz w:w="11906" w:h="16838"/>
       <w:pgMar w:top="1440" w:right="1800" w:bottom="1440" w:left="1800" w:header="851" w:footer="992" w:gutter="0"/>
